--- a/Spring Framework Training - 02 Apr 2024.docx
+++ b/Spring Framework Training - 02 Apr 2024.docx
@@ -283,6 +283,7 @@
         </w:rPr>
       </w:pPr>
       <w:proofErr w:type="spellStart"/>
+      <w:proofErr w:type="gramStart"/>
       <w:r>
         <w:rPr>
           <w:sz w:val="28"/>
@@ -298,6 +299,7 @@
         <w:t>pplication.properties</w:t>
       </w:r>
       <w:proofErr w:type="spellEnd"/>
+      <w:proofErr w:type="gramEnd"/>
       <w:r>
         <w:rPr>
           <w:sz w:val="28"/>
@@ -342,6 +344,7 @@
         </w:rPr>
       </w:pPr>
       <w:proofErr w:type="spellStart"/>
+      <w:proofErr w:type="gramStart"/>
       <w:r>
         <w:rPr>
           <w:rFonts w:ascii="Courier New" w:hAnsi="Courier New" w:cs="Courier New"/>
@@ -350,6 +353,7 @@
         <w:t>server.port</w:t>
       </w:r>
       <w:proofErr w:type="spellEnd"/>
+      <w:proofErr w:type="gramEnd"/>
       <w:r>
         <w:rPr>
           <w:rFonts w:ascii="Courier New" w:hAnsi="Courier New" w:cs="Courier New"/>
@@ -376,12 +380,21 @@
         </w:rPr>
       </w:pPr>
       <w:proofErr w:type="spellStart"/>
+      <w:proofErr w:type="gramStart"/>
       <w:r>
         <w:rPr>
           <w:rFonts w:ascii="Courier New" w:hAnsi="Courier New" w:cs="Courier New"/>
           <w:color w:val="000000"/>
         </w:rPr>
-        <w:t>eureka.client.register</w:t>
+        <w:t>eureka.client</w:t>
+      </w:r>
+      <w:proofErr w:type="gramEnd"/>
+      <w:r>
+        <w:rPr>
+          <w:rFonts w:ascii="Courier New" w:hAnsi="Courier New" w:cs="Courier New"/>
+          <w:color w:val="000000"/>
+        </w:rPr>
+        <w:t>.register</w:t>
       </w:r>
       <w:proofErr w:type="spellEnd"/>
       <w:r>
@@ -410,12 +423,21 @@
         </w:rPr>
       </w:pPr>
       <w:proofErr w:type="spellStart"/>
+      <w:proofErr w:type="gramStart"/>
       <w:r>
         <w:rPr>
           <w:rFonts w:ascii="Courier New" w:hAnsi="Courier New" w:cs="Courier New"/>
           <w:color w:val="000000"/>
         </w:rPr>
-        <w:t>eureka.client.fetch</w:t>
+        <w:t>eureka.client</w:t>
+      </w:r>
+      <w:proofErr w:type="gramEnd"/>
+      <w:r>
+        <w:rPr>
+          <w:rFonts w:ascii="Courier New" w:hAnsi="Courier New" w:cs="Courier New"/>
+          <w:color w:val="000000"/>
+        </w:rPr>
+        <w:t>.fetch</w:t>
       </w:r>
       <w:proofErr w:type="spellEnd"/>
       <w:r>
@@ -462,11 +484,100 @@
           <w:szCs w:val="28"/>
         </w:rPr>
       </w:pPr>
-      <w:r>
-        <w:rPr>
-          <w:sz w:val="28"/>
-          <w:szCs w:val="28"/>
-        </w:rPr>
+    </w:p>
+    <w:p>
+      <w:pPr>
+        <w:rPr>
+          <w:sz w:val="28"/>
+          <w:szCs w:val="28"/>
+        </w:rPr>
+      </w:pPr>
+    </w:p>
+    <w:p>
+      <w:pPr>
+        <w:rPr>
+          <w:sz w:val="28"/>
+          <w:szCs w:val="28"/>
+        </w:rPr>
+      </w:pPr>
+    </w:p>
+    <w:p>
+      <w:pPr>
+        <w:rPr>
+          <w:sz w:val="28"/>
+          <w:szCs w:val="28"/>
+        </w:rPr>
+      </w:pPr>
+    </w:p>
+    <w:p>
+      <w:pPr>
+        <w:rPr>
+          <w:sz w:val="28"/>
+          <w:szCs w:val="28"/>
+        </w:rPr>
+      </w:pPr>
+    </w:p>
+    <w:p>
+      <w:pPr>
+        <w:rPr>
+          <w:sz w:val="28"/>
+          <w:szCs w:val="28"/>
+        </w:rPr>
+      </w:pPr>
+    </w:p>
+    <w:p>
+      <w:pPr>
+        <w:rPr>
+          <w:sz w:val="28"/>
+          <w:szCs w:val="28"/>
+        </w:rPr>
+      </w:pPr>
+    </w:p>
+    <w:p>
+      <w:pPr>
+        <w:rPr>
+          <w:sz w:val="28"/>
+          <w:szCs w:val="28"/>
+        </w:rPr>
+      </w:pPr>
+    </w:p>
+    <w:p>
+      <w:pPr>
+        <w:rPr>
+          <w:sz w:val="28"/>
+          <w:szCs w:val="28"/>
+        </w:rPr>
+      </w:pPr>
+    </w:p>
+    <w:p>
+      <w:pPr>
+        <w:rPr>
+          <w:sz w:val="28"/>
+          <w:szCs w:val="28"/>
+        </w:rPr>
+      </w:pPr>
+    </w:p>
+    <w:p>
+      <w:pPr>
+        <w:rPr>
+          <w:sz w:val="28"/>
+          <w:szCs w:val="28"/>
+        </w:rPr>
+      </w:pPr>
+    </w:p>
+    <w:p>
+      <w:pPr>
+        <w:rPr>
+          <w:sz w:val="28"/>
+          <w:szCs w:val="28"/>
+        </w:rPr>
+      </w:pPr>
+      <w:r>
+        <w:rPr>
+          <w:sz w:val="28"/>
+          <w:szCs w:val="28"/>
+        </w:rPr>
+        <w:lastRenderedPageBreak/>
         <w:t xml:space="preserve">Account micro service </w:t>
       </w:r>
     </w:p>
@@ -681,6 +792,7 @@
         <w:t>accno</w:t>
       </w:r>
       <w:proofErr w:type="spellEnd"/>
+      <w:proofErr w:type="gramStart"/>
       <w:r>
         <w:rPr>
           <w:sz w:val="28"/>
@@ -697,6 +809,7 @@
         <w:t>findAccnoUsingEmailId</w:t>
       </w:r>
       <w:proofErr w:type="spellEnd"/>
+      <w:proofErr w:type="gramEnd"/>
       <w:r>
         <w:rPr>
           <w:sz w:val="28"/>
@@ -803,14 +916,271 @@
           <w:szCs w:val="28"/>
         </w:rPr>
       </w:pPr>
-    </w:p>
-    <w:p>
-      <w:pPr>
-        <w:rPr>
-          <w:sz w:val="28"/>
-          <w:szCs w:val="28"/>
-        </w:rPr>
-      </w:pPr>
+      <w:r>
+        <w:rPr>
+          <w:sz w:val="28"/>
+          <w:szCs w:val="28"/>
+        </w:rPr>
+        <w:t>9191</w:t>
+      </w:r>
+    </w:p>
+    <w:p>
+      <w:pPr>
+        <w:rPr>
+          <w:sz w:val="28"/>
+          <w:szCs w:val="28"/>
+        </w:rPr>
+      </w:pPr>
+    </w:p>
+    <w:p>
+      <w:pPr>
+        <w:rPr>
+          <w:sz w:val="28"/>
+          <w:szCs w:val="28"/>
+        </w:rPr>
+      </w:pPr>
+      <w:r>
+        <w:rPr>
+          <w:noProof/>
+        </w:rPr>
+        <w:drawing>
+          <wp:inline distT="0" distB="0" distL="0" distR="0" wp14:anchorId="23E1BEED" wp14:editId="2C8C9C37">
+            <wp:extent cx="5731510" cy="3031490"/>
+            <wp:effectExtent l="0" t="0" r="2540" b="0"/>
+            <wp:docPr id="1081130648" name="Picture 1"/>
+            <wp:cNvGraphicFramePr>
+              <a:graphicFrameLocks xmlns:a="http://schemas.openxmlformats.org/drawingml/2006/main" noChangeAspect="1"/>
+            </wp:cNvGraphicFramePr>
+            <a:graphic xmlns:a="http://schemas.openxmlformats.org/drawingml/2006/main">
+              <a:graphicData uri="http://schemas.openxmlformats.org/drawingml/2006/picture">
+                <pic:pic xmlns:pic="http://schemas.openxmlformats.org/drawingml/2006/picture">
+                  <pic:nvPicPr>
+                    <pic:cNvPr id="1081130648" name=""/>
+                    <pic:cNvPicPr/>
+                  </pic:nvPicPr>
+                  <pic:blipFill>
+                    <a:blip r:embed="rId6"/>
+                    <a:stretch>
+                      <a:fillRect/>
+                    </a:stretch>
+                  </pic:blipFill>
+                  <pic:spPr>
+                    <a:xfrm>
+                      <a:off x="0" y="0"/>
+                      <a:ext cx="5731510" cy="3031490"/>
+                    </a:xfrm>
+                    <a:prstGeom prst="rect">
+                      <a:avLst/>
+                    </a:prstGeom>
+                  </pic:spPr>
+                </pic:pic>
+              </a:graphicData>
+            </a:graphic>
+          </wp:inline>
+        </w:drawing>
+      </w:r>
+    </w:p>
+    <w:p>
+      <w:pPr>
+        <w:rPr>
+          <w:sz w:val="28"/>
+          <w:szCs w:val="28"/>
+        </w:rPr>
+      </w:pPr>
+    </w:p>
+    <w:p>
+      <w:pPr>
+        <w:rPr>
+          <w:sz w:val="28"/>
+          <w:szCs w:val="28"/>
+        </w:rPr>
+      </w:pPr>
+    </w:p>
+    <w:p>
+      <w:pPr>
+        <w:rPr>
+          <w:sz w:val="28"/>
+          <w:szCs w:val="28"/>
+        </w:rPr>
+      </w:pPr>
+      <w:proofErr w:type="spellStart"/>
+      <w:r>
+        <w:rPr>
+          <w:sz w:val="28"/>
+          <w:szCs w:val="28"/>
+        </w:rPr>
+        <w:t>Paypal</w:t>
+      </w:r>
+      <w:proofErr w:type="spellEnd"/>
+      <w:r>
+        <w:rPr>
+          <w:sz w:val="28"/>
+          <w:szCs w:val="28"/>
+        </w:rPr>
+        <w:t xml:space="preserve"> – service </w:t>
+      </w:r>
+    </w:p>
+    <w:p>
+      <w:pPr>
+        <w:rPr>
+          <w:sz w:val="28"/>
+          <w:szCs w:val="28"/>
+        </w:rPr>
+      </w:pPr>
+      <w:proofErr w:type="spellStart"/>
+      <w:r>
+        <w:rPr>
+          <w:sz w:val="28"/>
+          <w:szCs w:val="28"/>
+        </w:rPr>
+        <w:t>Paypal</w:t>
+      </w:r>
+      <w:proofErr w:type="spellEnd"/>
+      <w:r>
+        <w:rPr>
+          <w:sz w:val="28"/>
+          <w:szCs w:val="28"/>
+        </w:rPr>
+        <w:t xml:space="preserve"> table </w:t>
+      </w:r>
+      <w:r>
+        <w:rPr>
+          <w:sz w:val="28"/>
+          <w:szCs w:val="28"/>
+        </w:rPr>
+        <w:sym w:font="Wingdings" w:char="F0E0"/>
+      </w:r>
+      <w:proofErr w:type="spellStart"/>
+      <w:proofErr w:type="gramStart"/>
+      <w:r>
+        <w:rPr>
+          <w:sz w:val="28"/>
+          <w:szCs w:val="28"/>
+        </w:rPr>
+        <w:t>emailid</w:t>
+      </w:r>
+      <w:proofErr w:type="spellEnd"/>
+      <w:r>
+        <w:rPr>
+          <w:sz w:val="28"/>
+          <w:szCs w:val="28"/>
+        </w:rPr>
+        <w:t>(</w:t>
+      </w:r>
+      <w:proofErr w:type="gramEnd"/>
+      <w:r>
+        <w:rPr>
+          <w:sz w:val="28"/>
+          <w:szCs w:val="28"/>
+        </w:rPr>
+        <w:t xml:space="preserve">PK), </w:t>
+      </w:r>
+      <w:proofErr w:type="spellStart"/>
+      <w:r>
+        <w:rPr>
+          <w:sz w:val="28"/>
+          <w:szCs w:val="28"/>
+        </w:rPr>
+        <w:t>accno</w:t>
+      </w:r>
+      <w:proofErr w:type="spellEnd"/>
+      <w:r>
+        <w:rPr>
+          <w:sz w:val="28"/>
+          <w:szCs w:val="28"/>
+        </w:rPr>
+        <w:t xml:space="preserve"> etc </w:t>
+      </w:r>
+    </w:p>
+    <w:p>
+      <w:pPr>
+        <w:rPr>
+          <w:sz w:val="28"/>
+          <w:szCs w:val="28"/>
+        </w:rPr>
+      </w:pPr>
+      <w:proofErr w:type="spellStart"/>
+      <w:r>
+        <w:rPr>
+          <w:sz w:val="28"/>
+          <w:szCs w:val="28"/>
+        </w:rPr>
+        <w:t>Paypal</w:t>
+      </w:r>
+      <w:proofErr w:type="spellEnd"/>
+      <w:r>
+        <w:rPr>
+          <w:sz w:val="28"/>
+          <w:szCs w:val="28"/>
+        </w:rPr>
+        <w:t xml:space="preserve"> entity class </w:t>
+      </w:r>
+    </w:p>
+    <w:p>
+      <w:pPr>
+        <w:rPr>
+          <w:sz w:val="28"/>
+          <w:szCs w:val="28"/>
+        </w:rPr>
+      </w:pPr>
+      <w:proofErr w:type="spellStart"/>
+      <w:r>
+        <w:rPr>
+          <w:sz w:val="28"/>
+          <w:szCs w:val="28"/>
+        </w:rPr>
+        <w:t>Paypal</w:t>
+      </w:r>
+      <w:proofErr w:type="spellEnd"/>
+      <w:r>
+        <w:rPr>
+          <w:sz w:val="28"/>
+          <w:szCs w:val="28"/>
+        </w:rPr>
+        <w:t xml:space="preserve"> repository </w:t>
+      </w:r>
+    </w:p>
+    <w:p>
+      <w:pPr>
+        <w:rPr>
+          <w:sz w:val="28"/>
+          <w:szCs w:val="28"/>
+        </w:rPr>
+      </w:pPr>
+      <w:proofErr w:type="spellStart"/>
+      <w:r>
+        <w:rPr>
+          <w:sz w:val="28"/>
+          <w:szCs w:val="28"/>
+        </w:rPr>
+        <w:lastRenderedPageBreak/>
+        <w:t>Paypal</w:t>
+      </w:r>
+      <w:proofErr w:type="spellEnd"/>
+      <w:r>
+        <w:rPr>
+          <w:sz w:val="28"/>
+          <w:szCs w:val="28"/>
+        </w:rPr>
+        <w:t xml:space="preserve"> service </w:t>
+      </w:r>
+    </w:p>
+    <w:p>
+      <w:pPr>
+        <w:rPr>
+          <w:sz w:val="28"/>
+          <w:szCs w:val="28"/>
+        </w:rPr>
+      </w:pPr>
+      <w:proofErr w:type="spellStart"/>
+      <w:r>
+        <w:rPr>
+          <w:sz w:val="28"/>
+          <w:szCs w:val="28"/>
+        </w:rPr>
+        <w:t>Paycontroller</w:t>
+      </w:r>
+      <w:proofErr w:type="spellEnd"/>
       <w:r>
         <w:rPr>
           <w:sz w:val="28"/>
@@ -818,6 +1188,156 @@
         </w:rPr>
         <w:t xml:space="preserve"> </w:t>
       </w:r>
+    </w:p>
+    <w:p>
+      <w:pPr>
+        <w:rPr>
+          <w:sz w:val="28"/>
+          <w:szCs w:val="28"/>
+        </w:rPr>
+      </w:pPr>
+      <w:r>
+        <w:rPr>
+          <w:sz w:val="28"/>
+          <w:szCs w:val="28"/>
+        </w:rPr>
+        <w:tab/>
+        <w:t xml:space="preserve">Pay pal account create, </w:t>
+      </w:r>
+      <w:proofErr w:type="spellStart"/>
+      <w:r>
+        <w:rPr>
+          <w:sz w:val="28"/>
+          <w:szCs w:val="28"/>
+        </w:rPr>
+        <w:t>findBalance</w:t>
+      </w:r>
+      <w:proofErr w:type="spellEnd"/>
+      <w:r>
+        <w:rPr>
+          <w:sz w:val="28"/>
+          <w:szCs w:val="28"/>
+        </w:rPr>
+        <w:t xml:space="preserve"> when we can </w:t>
+      </w:r>
+      <w:proofErr w:type="spellStart"/>
+      <w:r>
+        <w:rPr>
+          <w:sz w:val="28"/>
+          <w:szCs w:val="28"/>
+        </w:rPr>
+        <w:t>emaidid</w:t>
+      </w:r>
+      <w:proofErr w:type="spellEnd"/>
+      <w:r>
+        <w:rPr>
+          <w:sz w:val="28"/>
+          <w:szCs w:val="28"/>
+        </w:rPr>
+        <w:t xml:space="preserve"> find balance </w:t>
+      </w:r>
+    </w:p>
+    <w:p>
+      <w:pPr>
+        <w:rPr>
+          <w:sz w:val="28"/>
+          <w:szCs w:val="28"/>
+        </w:rPr>
+      </w:pPr>
+      <w:r>
+        <w:rPr>
+          <w:sz w:val="28"/>
+          <w:szCs w:val="28"/>
+        </w:rPr>
+        <w:t xml:space="preserve"> </w:t>
+      </w:r>
+      <w:r>
+        <w:rPr>
+          <w:sz w:val="28"/>
+          <w:szCs w:val="28"/>
+        </w:rPr>
+        <w:t xml:space="preserve">9292 </w:t>
+      </w:r>
+    </w:p>
+    <w:p>
+      <w:pPr>
+        <w:rPr>
+          <w:sz w:val="28"/>
+          <w:szCs w:val="28"/>
+        </w:rPr>
+      </w:pPr>
+    </w:p>
+    <w:p>
+      <w:pPr>
+        <w:rPr>
+          <w:sz w:val="28"/>
+          <w:szCs w:val="28"/>
+        </w:rPr>
+      </w:pPr>
+    </w:p>
+    <w:p>
+      <w:pPr>
+        <w:rPr>
+          <w:sz w:val="28"/>
+          <w:szCs w:val="28"/>
+        </w:rPr>
+      </w:pPr>
+      <w:r>
+        <w:rPr>
+          <w:noProof/>
+        </w:rPr>
+        <w:drawing>
+          <wp:inline distT="0" distB="0" distL="0" distR="0" wp14:anchorId="1617594E" wp14:editId="4C7A2CF0">
+            <wp:extent cx="5731510" cy="3169285"/>
+            <wp:effectExtent l="0" t="0" r="2540" b="0"/>
+            <wp:docPr id="117045953" name="Picture 1"/>
+            <wp:cNvGraphicFramePr>
+              <a:graphicFrameLocks xmlns:a="http://schemas.openxmlformats.org/drawingml/2006/main" noChangeAspect="1"/>
+            </wp:cNvGraphicFramePr>
+            <a:graphic xmlns:a="http://schemas.openxmlformats.org/drawingml/2006/main">
+              <a:graphicData uri="http://schemas.openxmlformats.org/drawingml/2006/picture">
+                <pic:pic xmlns:pic="http://schemas.openxmlformats.org/drawingml/2006/picture">
+                  <pic:nvPicPr>
+                    <pic:cNvPr id="117045953" name=""/>
+                    <pic:cNvPicPr/>
+                  </pic:nvPicPr>
+                  <pic:blipFill>
+                    <a:blip r:embed="rId7"/>
+                    <a:stretch>
+                      <a:fillRect/>
+                    </a:stretch>
+                  </pic:blipFill>
+                  <pic:spPr>
+                    <a:xfrm>
+                      <a:off x="0" y="0"/>
+                      <a:ext cx="5731510" cy="3169285"/>
+                    </a:xfrm>
+                    <a:prstGeom prst="rect">
+                      <a:avLst/>
+                    </a:prstGeom>
+                  </pic:spPr>
+                </pic:pic>
+              </a:graphicData>
+            </a:graphic>
+          </wp:inline>
+        </w:drawing>
+      </w:r>
+    </w:p>
+    <w:p>
+      <w:pPr>
+        <w:rPr>
+          <w:sz w:val="28"/>
+          <w:szCs w:val="28"/>
+        </w:rPr>
+      </w:pPr>
+    </w:p>
+    <w:p>
+      <w:pPr>
+        <w:rPr>
+          <w:sz w:val="28"/>
+          <w:szCs w:val="28"/>
+        </w:rPr>
+      </w:pPr>
     </w:p>
     <w:p>
       <w:pPr>

--- a/Spring Framework Training - 02 Apr 2024.docx
+++ b/Spring Framework Training - 02 Apr 2024.docx
@@ -283,7 +283,6 @@
         </w:rPr>
       </w:pPr>
       <w:proofErr w:type="spellStart"/>
-      <w:proofErr w:type="gramStart"/>
       <w:r>
         <w:rPr>
           <w:sz w:val="28"/>
@@ -299,7 +298,6 @@
         <w:t>pplication.properties</w:t>
       </w:r>
       <w:proofErr w:type="spellEnd"/>
-      <w:proofErr w:type="gramEnd"/>
       <w:r>
         <w:rPr>
           <w:sz w:val="28"/>
@@ -344,7 +342,6 @@
         </w:rPr>
       </w:pPr>
       <w:proofErr w:type="spellStart"/>
-      <w:proofErr w:type="gramStart"/>
       <w:r>
         <w:rPr>
           <w:rFonts w:ascii="Courier New" w:hAnsi="Courier New" w:cs="Courier New"/>
@@ -353,7 +350,6 @@
         <w:t>server.port</w:t>
       </w:r>
       <w:proofErr w:type="spellEnd"/>
-      <w:proofErr w:type="gramEnd"/>
       <w:r>
         <w:rPr>
           <w:rFonts w:ascii="Courier New" w:hAnsi="Courier New" w:cs="Courier New"/>
@@ -380,21 +376,12 @@
         </w:rPr>
       </w:pPr>
       <w:proofErr w:type="spellStart"/>
-      <w:proofErr w:type="gramStart"/>
       <w:r>
         <w:rPr>
           <w:rFonts w:ascii="Courier New" w:hAnsi="Courier New" w:cs="Courier New"/>
           <w:color w:val="000000"/>
         </w:rPr>
-        <w:t>eureka.client</w:t>
-      </w:r>
-      <w:proofErr w:type="gramEnd"/>
-      <w:r>
-        <w:rPr>
-          <w:rFonts w:ascii="Courier New" w:hAnsi="Courier New" w:cs="Courier New"/>
-          <w:color w:val="000000"/>
-        </w:rPr>
-        <w:t>.register</w:t>
+        <w:t>eureka.client.register</w:t>
       </w:r>
       <w:proofErr w:type="spellEnd"/>
       <w:r>
@@ -423,21 +410,12 @@
         </w:rPr>
       </w:pPr>
       <w:proofErr w:type="spellStart"/>
-      <w:proofErr w:type="gramStart"/>
       <w:r>
         <w:rPr>
           <w:rFonts w:ascii="Courier New" w:hAnsi="Courier New" w:cs="Courier New"/>
           <w:color w:val="000000"/>
         </w:rPr>
-        <w:t>eureka.client</w:t>
-      </w:r>
-      <w:proofErr w:type="gramEnd"/>
-      <w:r>
-        <w:rPr>
-          <w:rFonts w:ascii="Courier New" w:hAnsi="Courier New" w:cs="Courier New"/>
-          <w:color w:val="000000"/>
-        </w:rPr>
-        <w:t>.fetch</w:t>
+        <w:t>eureka.client.fetch</w:t>
       </w:r>
       <w:proofErr w:type="spellEnd"/>
       <w:r>
@@ -792,7 +770,6 @@
         <w:t>accno</w:t>
       </w:r>
       <w:proofErr w:type="spellEnd"/>
-      <w:proofErr w:type="gramStart"/>
       <w:r>
         <w:rPr>
           <w:sz w:val="28"/>
@@ -809,7 +786,6 @@
         <w:t>findAccnoUsingEmailId</w:t>
       </w:r>
       <w:proofErr w:type="spellEnd"/>
-      <w:proofErr w:type="gramEnd"/>
       <w:r>
         <w:rPr>
           <w:sz w:val="28"/>
@@ -1051,7 +1027,6 @@
         <w:sym w:font="Wingdings" w:char="F0E0"/>
       </w:r>
       <w:proofErr w:type="spellStart"/>
-      <w:proofErr w:type="gramStart"/>
       <w:r>
         <w:rPr>
           <w:sz w:val="28"/>
@@ -1065,15 +1040,7 @@
           <w:sz w:val="28"/>
           <w:szCs w:val="28"/>
         </w:rPr>
-        <w:t>(</w:t>
-      </w:r>
-      <w:proofErr w:type="gramEnd"/>
-      <w:r>
-        <w:rPr>
-          <w:sz w:val="28"/>
-          <w:szCs w:val="28"/>
-        </w:rPr>
-        <w:t xml:space="preserve">PK), </w:t>
+        <w:t xml:space="preserve">(PK), </w:t>
       </w:r>
       <w:proofErr w:type="spellStart"/>
       <w:r>
@@ -1347,6 +1314,1180 @@
         </w:rPr>
       </w:pPr>
     </w:p>
+    <w:p>
+      <w:pPr>
+        <w:rPr>
+          <w:sz w:val="28"/>
+          <w:szCs w:val="28"/>
+        </w:rPr>
+      </w:pPr>
+      <w:proofErr w:type="spellStart"/>
+      <w:r>
+        <w:rPr>
+          <w:sz w:val="28"/>
+          <w:szCs w:val="28"/>
+        </w:rPr>
+        <w:t>RestTemplate</w:t>
+      </w:r>
+      <w:proofErr w:type="spellEnd"/>
+      <w:r>
+        <w:rPr>
+          <w:sz w:val="28"/>
+          <w:szCs w:val="28"/>
+        </w:rPr>
+        <w:t xml:space="preserve"> : This API help use to call Rest API develop using same language or different language. </w:t>
+      </w:r>
+    </w:p>
+    <w:p>
+      <w:pPr>
+        <w:rPr>
+          <w:sz w:val="28"/>
+          <w:szCs w:val="28"/>
+        </w:rPr>
+      </w:pPr>
+    </w:p>
+    <w:p>
+      <w:pPr>
+        <w:rPr>
+          <w:sz w:val="28"/>
+          <w:szCs w:val="28"/>
+        </w:rPr>
+      </w:pPr>
+      <w:proofErr w:type="spellStart"/>
+      <w:r>
+        <w:rPr>
+          <w:sz w:val="28"/>
+          <w:szCs w:val="28"/>
+        </w:rPr>
+        <w:t>WebClient</w:t>
+      </w:r>
+      <w:proofErr w:type="spellEnd"/>
+      <w:r>
+        <w:rPr>
+          <w:sz w:val="28"/>
+          <w:szCs w:val="28"/>
+        </w:rPr>
+        <w:t xml:space="preserve"> : Reactive Rest API </w:t>
+      </w:r>
+    </w:p>
+    <w:p>
+      <w:pPr>
+        <w:rPr>
+          <w:sz w:val="28"/>
+          <w:szCs w:val="28"/>
+        </w:rPr>
+      </w:pPr>
+    </w:p>
+    <w:p>
+      <w:pPr>
+        <w:rPr>
+          <w:sz w:val="28"/>
+          <w:szCs w:val="28"/>
+        </w:rPr>
+      </w:pPr>
+    </w:p>
+    <w:p>
+      <w:pPr>
+        <w:rPr>
+          <w:sz w:val="28"/>
+          <w:szCs w:val="28"/>
+        </w:rPr>
+      </w:pPr>
+    </w:p>
+    <w:p>
+      <w:pPr>
+        <w:rPr>
+          <w:sz w:val="28"/>
+          <w:szCs w:val="28"/>
+        </w:rPr>
+      </w:pPr>
+    </w:p>
+    <w:p>
+      <w:pPr>
+        <w:rPr>
+          <w:sz w:val="28"/>
+          <w:szCs w:val="28"/>
+        </w:rPr>
+      </w:pPr>
+    </w:p>
+    <w:p>
+      <w:pPr>
+        <w:rPr>
+          <w:sz w:val="28"/>
+          <w:szCs w:val="28"/>
+        </w:rPr>
+      </w:pPr>
+      <w:r>
+        <w:rPr>
+          <w:sz w:val="28"/>
+          <w:szCs w:val="28"/>
+          <w:highlight w:val="yellow"/>
+        </w:rPr>
+        <w:t>Reactive Programming</w:t>
+      </w:r>
+      <w:r>
+        <w:rPr>
+          <w:sz w:val="28"/>
+          <w:szCs w:val="28"/>
+        </w:rPr>
+        <w:t xml:space="preserve"> </w:t>
+      </w:r>
+      <w:r>
+        <w:rPr>
+          <w:sz w:val="28"/>
+          <w:szCs w:val="28"/>
+        </w:rPr>
+        <w:t xml:space="preserve">: is a programming paradigm where we focus on developing asynchronous and non – blocking application in an even – driven architecture. </w:t>
+      </w:r>
+    </w:p>
+    <w:p>
+      <w:pPr>
+        <w:rPr>
+          <w:sz w:val="28"/>
+          <w:szCs w:val="28"/>
+        </w:rPr>
+      </w:pPr>
+      <w:r>
+        <w:rPr>
+          <w:sz w:val="28"/>
+          <w:szCs w:val="28"/>
+        </w:rPr>
+        <w:t>1</w:t>
+      </w:r>
+      <w:r>
+        <w:rPr>
+          <w:sz w:val="28"/>
+          <w:szCs w:val="28"/>
+          <w:vertAlign w:val="superscript"/>
+        </w:rPr>
+        <w:t>st</w:t>
+      </w:r>
+      <w:r>
+        <w:rPr>
+          <w:sz w:val="28"/>
+          <w:szCs w:val="28"/>
+        </w:rPr>
+        <w:t xml:space="preserve"> line </w:t>
+      </w:r>
+    </w:p>
+    <w:p>
+      <w:pPr>
+        <w:ind w:firstLine="720"/>
+        <w:rPr>
+          <w:sz w:val="28"/>
+          <w:szCs w:val="28"/>
+        </w:rPr>
+      </w:pPr>
+      <w:r>
+        <w:rPr>
+          <w:sz w:val="28"/>
+          <w:szCs w:val="28"/>
+        </w:rPr>
+        <w:t>2</w:t>
+      </w:r>
+      <w:r>
+        <w:rPr>
+          <w:sz w:val="28"/>
+          <w:szCs w:val="28"/>
+          <w:vertAlign w:val="superscript"/>
+        </w:rPr>
+        <w:t>nd</w:t>
+      </w:r>
+      <w:r>
+        <w:rPr>
+          <w:sz w:val="28"/>
+          <w:szCs w:val="28"/>
+        </w:rPr>
+        <w:t xml:space="preserve"> line </w:t>
+      </w:r>
+    </w:p>
+    <w:p>
+      <w:pPr>
+        <w:ind w:firstLine="720"/>
+        <w:rPr>
+          <w:sz w:val="28"/>
+          <w:szCs w:val="28"/>
+        </w:rPr>
+      </w:pPr>
+      <w:r>
+        <w:rPr>
+          <w:sz w:val="28"/>
+          <w:szCs w:val="28"/>
+        </w:rPr>
+        <w:t>3</w:t>
+      </w:r>
+      <w:r>
+        <w:rPr>
+          <w:sz w:val="28"/>
+          <w:szCs w:val="28"/>
+          <w:vertAlign w:val="superscript"/>
+        </w:rPr>
+        <w:t>rd</w:t>
+      </w:r>
+      <w:r>
+        <w:rPr>
+          <w:sz w:val="28"/>
+          <w:szCs w:val="28"/>
+        </w:rPr>
+        <w:t xml:space="preserve"> line </w:t>
+      </w:r>
+    </w:p>
+    <w:p>
+      <w:pPr>
+        <w:rPr>
+          <w:sz w:val="28"/>
+          <w:szCs w:val="28"/>
+        </w:rPr>
+      </w:pPr>
+      <w:r>
+        <w:rPr>
+          <w:sz w:val="28"/>
+          <w:szCs w:val="28"/>
+        </w:rPr>
+        <w:tab/>
+      </w:r>
+      <w:r>
+        <w:rPr>
+          <w:sz w:val="28"/>
+          <w:szCs w:val="28"/>
+        </w:rPr>
+        <w:tab/>
+        <w:t>Ajax : Asynchronous JavaScript and XML.</w:t>
+      </w:r>
+    </w:p>
+    <w:p>
+      <w:pPr>
+        <w:rPr>
+          <w:sz w:val="28"/>
+          <w:szCs w:val="28"/>
+        </w:rPr>
+      </w:pPr>
+      <w:r>
+        <w:rPr>
+          <w:sz w:val="28"/>
+          <w:szCs w:val="28"/>
+        </w:rPr>
+        <w:tab/>
+      </w:r>
+      <w:r>
+        <w:rPr>
+          <w:sz w:val="28"/>
+          <w:szCs w:val="28"/>
+        </w:rPr>
+        <w:tab/>
+      </w:r>
+      <w:proofErr w:type="spellStart"/>
+      <w:r>
+        <w:rPr>
+          <w:sz w:val="28"/>
+          <w:szCs w:val="28"/>
+        </w:rPr>
+        <w:t>XMLHttpRequest</w:t>
+      </w:r>
+      <w:proofErr w:type="spellEnd"/>
+      <w:r>
+        <w:rPr>
+          <w:sz w:val="28"/>
+          <w:szCs w:val="28"/>
+        </w:rPr>
+        <w:t xml:space="preserve">  </w:t>
+      </w:r>
+      <w:proofErr w:type="spellStart"/>
+      <w:r>
+        <w:rPr>
+          <w:sz w:val="28"/>
+          <w:szCs w:val="28"/>
+        </w:rPr>
+        <w:t>pre defined</w:t>
+      </w:r>
+      <w:proofErr w:type="spellEnd"/>
+      <w:r>
+        <w:rPr>
+          <w:sz w:val="28"/>
+          <w:szCs w:val="28"/>
+        </w:rPr>
+        <w:t xml:space="preserve"> object </w:t>
+      </w:r>
+    </w:p>
+    <w:p>
+      <w:pPr>
+        <w:rPr>
+          <w:sz w:val="28"/>
+          <w:szCs w:val="28"/>
+        </w:rPr>
+      </w:pPr>
+      <w:r>
+        <w:rPr>
+          <w:sz w:val="28"/>
+          <w:szCs w:val="28"/>
+        </w:rPr>
+        <w:tab/>
+      </w:r>
+      <w:r>
+        <w:rPr>
+          <w:sz w:val="28"/>
+          <w:szCs w:val="28"/>
+        </w:rPr>
+        <w:tab/>
+      </w:r>
+      <w:r>
+        <w:rPr>
+          <w:sz w:val="28"/>
+          <w:szCs w:val="28"/>
+        </w:rPr>
+        <w:tab/>
+        <w:t xml:space="preserve">If communication is as a synchronous </w:t>
+      </w:r>
+    </w:p>
+    <w:p>
+      <w:pPr>
+        <w:rPr>
+          <w:sz w:val="28"/>
+          <w:szCs w:val="28"/>
+        </w:rPr>
+      </w:pPr>
+      <w:r>
+        <w:rPr>
+          <w:sz w:val="28"/>
+          <w:szCs w:val="28"/>
+        </w:rPr>
+        <w:tab/>
+      </w:r>
+      <w:r>
+        <w:rPr>
+          <w:sz w:val="28"/>
+          <w:szCs w:val="28"/>
+        </w:rPr>
+        <w:tab/>
+      </w:r>
+      <w:r>
+        <w:rPr>
+          <w:sz w:val="28"/>
+          <w:szCs w:val="28"/>
+        </w:rPr>
+        <w:tab/>
+        <w:t xml:space="preserve">Send </w:t>
+      </w:r>
+      <w:proofErr w:type="spellStart"/>
+      <w:r>
+        <w:rPr>
+          <w:sz w:val="28"/>
+          <w:szCs w:val="28"/>
+        </w:rPr>
+        <w:t>req</w:t>
+      </w:r>
+      <w:proofErr w:type="spellEnd"/>
+      <w:r>
+        <w:rPr>
+          <w:sz w:val="28"/>
+          <w:szCs w:val="28"/>
+        </w:rPr>
+        <w:t xml:space="preserve"> 1, </w:t>
+      </w:r>
+      <w:proofErr w:type="spellStart"/>
+      <w:r>
+        <w:rPr>
+          <w:sz w:val="28"/>
+          <w:szCs w:val="28"/>
+        </w:rPr>
+        <w:t>req</w:t>
+      </w:r>
+      <w:proofErr w:type="spellEnd"/>
+      <w:r>
+        <w:rPr>
+          <w:sz w:val="28"/>
+          <w:szCs w:val="28"/>
+        </w:rPr>
+        <w:t xml:space="preserve"> 2, </w:t>
+      </w:r>
+      <w:proofErr w:type="spellStart"/>
+      <w:r>
+        <w:rPr>
+          <w:sz w:val="28"/>
+          <w:szCs w:val="28"/>
+        </w:rPr>
+        <w:t>req</w:t>
+      </w:r>
+      <w:proofErr w:type="spellEnd"/>
+      <w:r>
+        <w:rPr>
+          <w:sz w:val="28"/>
+          <w:szCs w:val="28"/>
+        </w:rPr>
+        <w:t xml:space="preserve"> 3 , </w:t>
+      </w:r>
+      <w:proofErr w:type="spellStart"/>
+      <w:r>
+        <w:rPr>
+          <w:sz w:val="28"/>
+          <w:szCs w:val="28"/>
+        </w:rPr>
+        <w:t>req</w:t>
+      </w:r>
+      <w:proofErr w:type="spellEnd"/>
+      <w:r>
+        <w:rPr>
+          <w:sz w:val="28"/>
+          <w:szCs w:val="28"/>
+        </w:rPr>
+        <w:t xml:space="preserve"> 4 </w:t>
+      </w:r>
+    </w:p>
+    <w:p>
+      <w:pPr>
+        <w:rPr>
+          <w:sz w:val="28"/>
+          <w:szCs w:val="28"/>
+        </w:rPr>
+      </w:pPr>
+      <w:r>
+        <w:rPr>
+          <w:sz w:val="28"/>
+          <w:szCs w:val="28"/>
+        </w:rPr>
+        <w:tab/>
+      </w:r>
+      <w:r>
+        <w:rPr>
+          <w:sz w:val="28"/>
+          <w:szCs w:val="28"/>
+        </w:rPr>
+        <w:tab/>
+      </w:r>
+      <w:r>
+        <w:rPr>
+          <w:sz w:val="28"/>
+          <w:szCs w:val="28"/>
+        </w:rPr>
+        <w:tab/>
+      </w:r>
+      <w:r>
+        <w:rPr>
+          <w:sz w:val="28"/>
+          <w:szCs w:val="28"/>
+        </w:rPr>
+        <w:t xml:space="preserve">If communication is as a </w:t>
+      </w:r>
+      <w:r>
+        <w:rPr>
+          <w:sz w:val="28"/>
+          <w:szCs w:val="28"/>
+        </w:rPr>
+        <w:t>a</w:t>
+      </w:r>
+      <w:r>
+        <w:rPr>
+          <w:sz w:val="28"/>
+          <w:szCs w:val="28"/>
+        </w:rPr>
+        <w:t>synchronous</w:t>
+      </w:r>
+    </w:p>
+    <w:p>
+      <w:pPr>
+        <w:rPr>
+          <w:sz w:val="28"/>
+          <w:szCs w:val="28"/>
+        </w:rPr>
+      </w:pPr>
+      <w:r>
+        <w:rPr>
+          <w:sz w:val="28"/>
+          <w:szCs w:val="28"/>
+        </w:rPr>
+        <w:tab/>
+      </w:r>
+      <w:r>
+        <w:rPr>
+          <w:sz w:val="28"/>
+          <w:szCs w:val="28"/>
+        </w:rPr>
+        <w:tab/>
+      </w:r>
+      <w:r>
+        <w:rPr>
+          <w:sz w:val="28"/>
+          <w:szCs w:val="28"/>
+        </w:rPr>
+        <w:tab/>
+        <w:t xml:space="preserve">Req1 </w:t>
+      </w:r>
+    </w:p>
+    <w:p>
+      <w:pPr>
+        <w:rPr>
+          <w:sz w:val="28"/>
+          <w:szCs w:val="28"/>
+        </w:rPr>
+      </w:pPr>
+      <w:r>
+        <w:rPr>
+          <w:sz w:val="28"/>
+          <w:szCs w:val="28"/>
+        </w:rPr>
+        <w:tab/>
+      </w:r>
+      <w:r>
+        <w:rPr>
+          <w:sz w:val="28"/>
+          <w:szCs w:val="28"/>
+        </w:rPr>
+        <w:tab/>
+      </w:r>
+      <w:r>
+        <w:rPr>
+          <w:sz w:val="28"/>
+          <w:szCs w:val="28"/>
+        </w:rPr>
+        <w:tab/>
+        <w:t xml:space="preserve">Req2 </w:t>
+      </w:r>
+    </w:p>
+    <w:p>
+      <w:pPr>
+        <w:rPr>
+          <w:sz w:val="28"/>
+          <w:szCs w:val="28"/>
+        </w:rPr>
+      </w:pPr>
+      <w:r>
+        <w:rPr>
+          <w:sz w:val="28"/>
+          <w:szCs w:val="28"/>
+        </w:rPr>
+        <w:tab/>
+      </w:r>
+      <w:r>
+        <w:rPr>
+          <w:sz w:val="28"/>
+          <w:szCs w:val="28"/>
+        </w:rPr>
+        <w:tab/>
+      </w:r>
+      <w:r>
+        <w:rPr>
+          <w:sz w:val="28"/>
+          <w:szCs w:val="28"/>
+        </w:rPr>
+        <w:tab/>
+        <w:t xml:space="preserve">Req3 </w:t>
+      </w:r>
+    </w:p>
+    <w:p>
+      <w:pPr>
+        <w:rPr>
+          <w:sz w:val="28"/>
+          <w:szCs w:val="28"/>
+        </w:rPr>
+      </w:pPr>
+      <w:r>
+        <w:rPr>
+          <w:sz w:val="28"/>
+          <w:szCs w:val="28"/>
+        </w:rPr>
+        <w:tab/>
+      </w:r>
+      <w:r>
+        <w:rPr>
+          <w:sz w:val="28"/>
+          <w:szCs w:val="28"/>
+        </w:rPr>
+        <w:tab/>
+      </w:r>
+      <w:r>
+        <w:rPr>
+          <w:sz w:val="28"/>
+          <w:szCs w:val="28"/>
+        </w:rPr>
+        <w:tab/>
+        <w:t xml:space="preserve">Req4 </w:t>
+      </w:r>
+    </w:p>
+    <w:p>
+      <w:pPr>
+        <w:rPr>
+          <w:sz w:val="28"/>
+          <w:szCs w:val="28"/>
+        </w:rPr>
+      </w:pPr>
+      <w:r>
+        <w:rPr>
+          <w:sz w:val="28"/>
+          <w:szCs w:val="28"/>
+        </w:rPr>
+        <w:t xml:space="preserve">Client </w:t>
+      </w:r>
+      <w:r>
+        <w:rPr>
+          <w:sz w:val="28"/>
+          <w:szCs w:val="28"/>
+        </w:rPr>
+        <w:tab/>
+      </w:r>
+      <w:r>
+        <w:rPr>
+          <w:sz w:val="28"/>
+          <w:szCs w:val="28"/>
+        </w:rPr>
+        <w:tab/>
+      </w:r>
+      <w:r>
+        <w:rPr>
+          <w:sz w:val="28"/>
+          <w:szCs w:val="28"/>
+        </w:rPr>
+        <w:tab/>
+      </w:r>
+      <w:r>
+        <w:rPr>
+          <w:sz w:val="28"/>
+          <w:szCs w:val="28"/>
+        </w:rPr>
+        <w:tab/>
+      </w:r>
+      <w:r>
+        <w:rPr>
+          <w:sz w:val="28"/>
+          <w:szCs w:val="28"/>
+        </w:rPr>
+        <w:tab/>
+      </w:r>
+      <w:r>
+        <w:rPr>
+          <w:sz w:val="28"/>
+          <w:szCs w:val="28"/>
+        </w:rPr>
+        <w:tab/>
+      </w:r>
+      <w:r>
+        <w:rPr>
+          <w:sz w:val="28"/>
+          <w:szCs w:val="28"/>
+        </w:rPr>
+        <w:tab/>
+      </w:r>
+      <w:r>
+        <w:rPr>
+          <w:sz w:val="28"/>
+          <w:szCs w:val="28"/>
+        </w:rPr>
+        <w:tab/>
+        <w:t xml:space="preserve">Server </w:t>
+      </w:r>
+    </w:p>
+    <w:p>
+      <w:pPr>
+        <w:rPr>
+          <w:sz w:val="28"/>
+          <w:szCs w:val="28"/>
+        </w:rPr>
+      </w:pPr>
+    </w:p>
+    <w:p>
+      <w:pPr>
+        <w:rPr>
+          <w:sz w:val="28"/>
+          <w:szCs w:val="28"/>
+        </w:rPr>
+      </w:pPr>
+      <w:r>
+        <w:rPr>
+          <w:sz w:val="28"/>
+          <w:szCs w:val="28"/>
+        </w:rPr>
+        <w:t xml:space="preserve">It is a like a </w:t>
+      </w:r>
+      <w:proofErr w:type="spellStart"/>
+      <w:r>
+        <w:rPr>
+          <w:sz w:val="28"/>
+          <w:szCs w:val="28"/>
+        </w:rPr>
+        <w:t>multi threading</w:t>
+      </w:r>
+      <w:proofErr w:type="spellEnd"/>
+      <w:r>
+        <w:rPr>
+          <w:sz w:val="28"/>
+          <w:szCs w:val="28"/>
+        </w:rPr>
+        <w:t xml:space="preserve"> </w:t>
+      </w:r>
+    </w:p>
+    <w:p>
+      <w:pPr>
+        <w:rPr>
+          <w:sz w:val="28"/>
+          <w:szCs w:val="28"/>
+        </w:rPr>
+      </w:pPr>
+      <w:r>
+        <w:rPr>
+          <w:sz w:val="28"/>
+          <w:szCs w:val="28"/>
+        </w:rPr>
+        <w:t xml:space="preserve">Thread can be block. </w:t>
+      </w:r>
+    </w:p>
+    <w:p>
+      <w:pPr>
+        <w:rPr>
+          <w:sz w:val="28"/>
+          <w:szCs w:val="28"/>
+        </w:rPr>
+      </w:pPr>
+      <w:r>
+        <w:rPr>
+          <w:sz w:val="28"/>
+          <w:szCs w:val="28"/>
+        </w:rPr>
+        <w:t xml:space="preserve">By default java is </w:t>
+      </w:r>
+      <w:proofErr w:type="spellStart"/>
+      <w:r>
+        <w:rPr>
+          <w:sz w:val="28"/>
+          <w:szCs w:val="28"/>
+        </w:rPr>
+        <w:t>multi threaded</w:t>
+      </w:r>
+      <w:proofErr w:type="spellEnd"/>
+      <w:r>
+        <w:rPr>
+          <w:sz w:val="28"/>
+          <w:szCs w:val="28"/>
+        </w:rPr>
+        <w:t xml:space="preserve"> </w:t>
+      </w:r>
+    </w:p>
+    <w:p>
+      <w:pPr>
+        <w:rPr>
+          <w:sz w:val="28"/>
+          <w:szCs w:val="28"/>
+        </w:rPr>
+      </w:pPr>
+      <w:r>
+        <w:rPr>
+          <w:sz w:val="28"/>
+          <w:szCs w:val="28"/>
+        </w:rPr>
+        <w:t xml:space="preserve">When we deploy any application in java related server. By default they are </w:t>
+      </w:r>
+      <w:proofErr w:type="spellStart"/>
+      <w:r>
+        <w:rPr>
+          <w:sz w:val="28"/>
+          <w:szCs w:val="28"/>
+        </w:rPr>
+        <w:t>multi threaded</w:t>
+      </w:r>
+      <w:proofErr w:type="spellEnd"/>
+      <w:r>
+        <w:rPr>
+          <w:sz w:val="28"/>
+          <w:szCs w:val="28"/>
+        </w:rPr>
+        <w:t xml:space="preserve">. </w:t>
+      </w:r>
+    </w:p>
+    <w:p>
+      <w:pPr>
+        <w:rPr>
+          <w:sz w:val="28"/>
+          <w:szCs w:val="28"/>
+        </w:rPr>
+      </w:pPr>
+      <w:r>
+        <w:rPr>
+          <w:sz w:val="28"/>
+          <w:szCs w:val="28"/>
+        </w:rPr>
+        <w:t xml:space="preserve">Number of client means number of thread. </w:t>
+      </w:r>
+    </w:p>
+    <w:p>
+      <w:pPr>
+        <w:rPr>
+          <w:sz w:val="28"/>
+          <w:szCs w:val="28"/>
+        </w:rPr>
+      </w:pPr>
+      <w:r>
+        <w:rPr>
+          <w:sz w:val="28"/>
+          <w:szCs w:val="28"/>
+        </w:rPr>
+        <w:t xml:space="preserve">But thread can be block. </w:t>
+      </w:r>
+    </w:p>
+    <w:p>
+      <w:pPr>
+        <w:rPr>
+          <w:sz w:val="28"/>
+          <w:szCs w:val="28"/>
+        </w:rPr>
+      </w:pPr>
+      <w:r>
+        <w:rPr>
+          <w:sz w:val="28"/>
+          <w:szCs w:val="28"/>
+        </w:rPr>
+        <w:t xml:space="preserve">This server can concurrently handle 100 client. </w:t>
+      </w:r>
+    </w:p>
+    <w:p>
+      <w:pPr>
+        <w:rPr>
+          <w:sz w:val="28"/>
+          <w:szCs w:val="28"/>
+        </w:rPr>
+      </w:pPr>
+      <w:r>
+        <w:rPr>
+          <w:sz w:val="28"/>
+          <w:szCs w:val="28"/>
+        </w:rPr>
+        <w:t xml:space="preserve">Thread pooling </w:t>
+      </w:r>
+    </w:p>
+    <w:p>
+      <w:pPr>
+        <w:rPr>
+          <w:sz w:val="28"/>
+          <w:szCs w:val="28"/>
+        </w:rPr>
+      </w:pPr>
+      <w:r>
+        <w:rPr>
+          <w:sz w:val="28"/>
+          <w:szCs w:val="28"/>
+        </w:rPr>
+        <w:lastRenderedPageBreak/>
+        <w:t xml:space="preserve">Number client increase means after 100 if any client send the request our server can’t response. </w:t>
+      </w:r>
+      <w:r>
+        <w:rPr>
+          <w:sz w:val="28"/>
+          <w:szCs w:val="28"/>
+        </w:rPr>
+        <w:t xml:space="preserve">So our request get blocked. </w:t>
+      </w:r>
+    </w:p>
+    <w:p>
+      <w:pPr>
+        <w:rPr>
+          <w:sz w:val="28"/>
+          <w:szCs w:val="28"/>
+        </w:rPr>
+      </w:pPr>
+    </w:p>
+    <w:p>
+      <w:pPr>
+        <w:rPr>
+          <w:sz w:val="28"/>
+          <w:szCs w:val="28"/>
+        </w:rPr>
+      </w:pPr>
+      <w:r>
+        <w:rPr>
+          <w:sz w:val="28"/>
+          <w:szCs w:val="28"/>
+        </w:rPr>
+        <w:t xml:space="preserve">Using Reactive programming in backend technologies we can achieve asynchronous as well as </w:t>
+      </w:r>
+      <w:proofErr w:type="spellStart"/>
+      <w:r>
+        <w:rPr>
+          <w:sz w:val="28"/>
+          <w:szCs w:val="28"/>
+        </w:rPr>
+        <w:t>non blocking</w:t>
+      </w:r>
+      <w:proofErr w:type="spellEnd"/>
+      <w:r>
+        <w:rPr>
+          <w:sz w:val="28"/>
+          <w:szCs w:val="28"/>
+        </w:rPr>
+        <w:t xml:space="preserve"> mechanism </w:t>
+      </w:r>
+    </w:p>
+    <w:p>
+      <w:pPr>
+        <w:rPr>
+          <w:sz w:val="28"/>
+          <w:szCs w:val="28"/>
+        </w:rPr>
+      </w:pPr>
+      <w:proofErr w:type="spellStart"/>
+      <w:r>
+        <w:rPr>
+          <w:sz w:val="28"/>
+          <w:szCs w:val="28"/>
+        </w:rPr>
+        <w:t>RxJS</w:t>
+      </w:r>
+      <w:proofErr w:type="spellEnd"/>
+      <w:r>
+        <w:rPr>
+          <w:sz w:val="28"/>
+          <w:szCs w:val="28"/>
+        </w:rPr>
+        <w:t xml:space="preserve"> (Reactive Programming ) </w:t>
+      </w:r>
+    </w:p>
+    <w:p>
+      <w:pPr>
+        <w:rPr>
+          <w:sz w:val="28"/>
+          <w:szCs w:val="28"/>
+        </w:rPr>
+      </w:pPr>
+      <w:r>
+        <w:rPr>
+          <w:sz w:val="28"/>
+          <w:szCs w:val="28"/>
+        </w:rPr>
+        <w:t xml:space="preserve">To do reactive programming in java we need to depends upon third party library or dependencies. </w:t>
+      </w:r>
+    </w:p>
+    <w:p>
+      <w:pPr>
+        <w:pStyle w:val="ListParagraph"/>
+        <w:numPr>
+          <w:ilvl w:val="0"/>
+          <w:numId w:val="19"/>
+        </w:numPr>
+        <w:rPr>
+          <w:sz w:val="28"/>
+          <w:szCs w:val="28"/>
+        </w:rPr>
+      </w:pPr>
+      <w:r>
+        <w:rPr>
+          <w:sz w:val="28"/>
+          <w:szCs w:val="28"/>
+        </w:rPr>
+        <w:t xml:space="preserve">Reactor </w:t>
+      </w:r>
+    </w:p>
+    <w:p>
+      <w:pPr>
+        <w:pStyle w:val="ListParagraph"/>
+        <w:numPr>
+          <w:ilvl w:val="0"/>
+          <w:numId w:val="19"/>
+        </w:numPr>
+        <w:rPr>
+          <w:sz w:val="28"/>
+          <w:szCs w:val="28"/>
+        </w:rPr>
+      </w:pPr>
+      <w:proofErr w:type="spellStart"/>
+      <w:r>
+        <w:rPr>
+          <w:sz w:val="28"/>
+          <w:szCs w:val="28"/>
+        </w:rPr>
+        <w:t>RxJava</w:t>
+      </w:r>
+      <w:proofErr w:type="spellEnd"/>
+      <w:r>
+        <w:rPr>
+          <w:sz w:val="28"/>
+          <w:szCs w:val="28"/>
+        </w:rPr>
+        <w:t xml:space="preserve"> </w:t>
+      </w:r>
+    </w:p>
+    <w:p>
+      <w:pPr>
+        <w:pStyle w:val="ListParagraph"/>
+        <w:numPr>
+          <w:ilvl w:val="0"/>
+          <w:numId w:val="19"/>
+        </w:numPr>
+        <w:rPr>
+          <w:sz w:val="28"/>
+          <w:szCs w:val="28"/>
+        </w:rPr>
+      </w:pPr>
+      <w:r>
+        <w:rPr>
+          <w:sz w:val="28"/>
+          <w:szCs w:val="28"/>
+        </w:rPr>
+        <w:t xml:space="preserve">Akka </w:t>
+      </w:r>
+    </w:p>
+    <w:p>
+      <w:pPr>
+        <w:rPr>
+          <w:sz w:val="28"/>
+          <w:szCs w:val="28"/>
+        </w:rPr>
+      </w:pPr>
+    </w:p>
+    <w:p>
+      <w:pPr>
+        <w:rPr>
+          <w:sz w:val="28"/>
+          <w:szCs w:val="28"/>
+        </w:rPr>
+      </w:pPr>
+      <w:r>
+        <w:rPr>
+          <w:sz w:val="28"/>
+          <w:szCs w:val="28"/>
+        </w:rPr>
+        <w:t>Mono</w:t>
+      </w:r>
+      <w:r>
+        <w:rPr>
+          <w:sz w:val="28"/>
+          <w:szCs w:val="28"/>
+        </w:rPr>
+        <w:tab/>
+      </w:r>
+      <w:r>
+        <w:rPr>
+          <w:sz w:val="28"/>
+          <w:szCs w:val="28"/>
+        </w:rPr>
+        <w:tab/>
+        <w:t xml:space="preserve">: </w:t>
+      </w:r>
+      <w:r>
+        <w:rPr>
+          <w:sz w:val="28"/>
+          <w:szCs w:val="28"/>
+        </w:rPr>
+        <w:tab/>
+        <w:t xml:space="preserve">return 0 or 1  </w:t>
+      </w:r>
+    </w:p>
+    <w:p>
+      <w:pPr>
+        <w:rPr>
+          <w:sz w:val="28"/>
+          <w:szCs w:val="28"/>
+        </w:rPr>
+      </w:pPr>
+      <w:r>
+        <w:rPr>
+          <w:sz w:val="28"/>
+          <w:szCs w:val="28"/>
+        </w:rPr>
+        <w:t xml:space="preserve">Flux </w:t>
+      </w:r>
+      <w:r>
+        <w:rPr>
+          <w:sz w:val="28"/>
+          <w:szCs w:val="28"/>
+        </w:rPr>
+        <w:tab/>
+      </w:r>
+      <w:r>
+        <w:rPr>
+          <w:sz w:val="28"/>
+          <w:szCs w:val="28"/>
+        </w:rPr>
+        <w:tab/>
+        <w:t>:</w:t>
+      </w:r>
+      <w:r>
+        <w:rPr>
+          <w:sz w:val="28"/>
+          <w:szCs w:val="28"/>
+        </w:rPr>
+        <w:tab/>
+        <w:t xml:space="preserve">many </w:t>
+      </w:r>
+    </w:p>
+    <w:p>
+      <w:pPr>
+        <w:rPr>
+          <w:sz w:val="28"/>
+          <w:szCs w:val="28"/>
+        </w:rPr>
+      </w:pPr>
+      <w:r>
+        <w:rPr>
+          <w:sz w:val="28"/>
+          <w:szCs w:val="28"/>
+        </w:rPr>
+        <w:t xml:space="preserve">Data can be any type like integer, float, </w:t>
+      </w:r>
+      <w:proofErr w:type="spellStart"/>
+      <w:r>
+        <w:rPr>
+          <w:sz w:val="28"/>
+          <w:szCs w:val="28"/>
+        </w:rPr>
+        <w:t>char,String</w:t>
+      </w:r>
+      <w:proofErr w:type="spellEnd"/>
+      <w:r>
+        <w:rPr>
+          <w:sz w:val="28"/>
+          <w:szCs w:val="28"/>
+        </w:rPr>
+        <w:t xml:space="preserve">, user defined object. </w:t>
+      </w:r>
+    </w:p>
+    <w:p>
+      <w:pPr>
+        <w:rPr>
+          <w:sz w:val="28"/>
+          <w:szCs w:val="28"/>
+        </w:rPr>
+      </w:pPr>
+    </w:p>
+    <w:p>
+      <w:pPr>
+        <w:rPr>
+          <w:sz w:val="28"/>
+          <w:szCs w:val="28"/>
+        </w:rPr>
+      </w:pPr>
+    </w:p>
+    <w:p>
+      <w:pPr>
+        <w:rPr>
+          <w:sz w:val="28"/>
+          <w:szCs w:val="28"/>
+        </w:rPr>
+      </w:pPr>
+    </w:p>
+    <w:p>
+      <w:pPr>
+        <w:rPr>
+          <w:sz w:val="28"/>
+          <w:szCs w:val="28"/>
+        </w:rPr>
+      </w:pPr>
+    </w:p>
+    <w:p>
+      <w:pPr>
+        <w:pStyle w:val="ListParagraph"/>
+        <w:numPr>
+          <w:ilvl w:val="0"/>
+          <w:numId w:val="19"/>
+        </w:numPr>
+        <w:rPr>
+          <w:sz w:val="28"/>
+          <w:szCs w:val="28"/>
+        </w:rPr>
+      </w:pPr>
+      <w:r>
+        <w:rPr>
+          <w:sz w:val="28"/>
+          <w:szCs w:val="28"/>
+        </w:rPr>
+        <w:t xml:space="preserve"> </w:t>
+      </w:r>
+    </w:p>
     <w:sectPr>
       <w:pgSz w:w="11906" w:h="16838"/>
       <w:pgMar w:top="1440" w:right="1440" w:bottom="1440" w:left="1440" w:header="708" w:footer="708" w:gutter="0"/>
@@ -2606,6 +3747,95 @@
     </w:lvl>
   </w:abstractNum>
   <w:abstractNum w:abstractNumId="14" w15:restartNumberingAfterBreak="0">
+    <w:nsid w:val="52FD7F05"/>
+    <w:multiLevelType w:val="hybridMultilevel"/>
+    <w:tmpl w:val="79A4EA5C"/>
+    <w:lvl w:ilvl="0" w:tplc="4009000F">
+      <w:start w:val="1"/>
+      <w:numFmt w:val="decimal"/>
+      <w:lvlText w:val="%1."/>
+      <w:lvlJc w:val="left"/>
+      <w:pPr>
+        <w:ind w:left="720" w:hanging="360"/>
+      </w:pPr>
+      <w:rPr>
+        <w:rFonts w:hint="default"/>
+      </w:rPr>
+    </w:lvl>
+    <w:lvl w:ilvl="1" w:tplc="40090019" w:tentative="1">
+      <w:start w:val="1"/>
+      <w:numFmt w:val="lowerLetter"/>
+      <w:lvlText w:val="%2."/>
+      <w:lvlJc w:val="left"/>
+      <w:pPr>
+        <w:ind w:left="1440" w:hanging="360"/>
+      </w:pPr>
+    </w:lvl>
+    <w:lvl w:ilvl="2" w:tplc="4009001B" w:tentative="1">
+      <w:start w:val="1"/>
+      <w:numFmt w:val="lowerRoman"/>
+      <w:lvlText w:val="%3."/>
+      <w:lvlJc w:val="right"/>
+      <w:pPr>
+        <w:ind w:left="2160" w:hanging="180"/>
+      </w:pPr>
+    </w:lvl>
+    <w:lvl w:ilvl="3" w:tplc="4009000F" w:tentative="1">
+      <w:start w:val="1"/>
+      <w:numFmt w:val="decimal"/>
+      <w:lvlText w:val="%4."/>
+      <w:lvlJc w:val="left"/>
+      <w:pPr>
+        <w:ind w:left="2880" w:hanging="360"/>
+      </w:pPr>
+    </w:lvl>
+    <w:lvl w:ilvl="4" w:tplc="40090019" w:tentative="1">
+      <w:start w:val="1"/>
+      <w:numFmt w:val="lowerLetter"/>
+      <w:lvlText w:val="%5."/>
+      <w:lvlJc w:val="left"/>
+      <w:pPr>
+        <w:ind w:left="3600" w:hanging="360"/>
+      </w:pPr>
+    </w:lvl>
+    <w:lvl w:ilvl="5" w:tplc="4009001B" w:tentative="1">
+      <w:start w:val="1"/>
+      <w:numFmt w:val="lowerRoman"/>
+      <w:lvlText w:val="%6."/>
+      <w:lvlJc w:val="right"/>
+      <w:pPr>
+        <w:ind w:left="4320" w:hanging="180"/>
+      </w:pPr>
+    </w:lvl>
+    <w:lvl w:ilvl="6" w:tplc="4009000F" w:tentative="1">
+      <w:start w:val="1"/>
+      <w:numFmt w:val="decimal"/>
+      <w:lvlText w:val="%7."/>
+      <w:lvlJc w:val="left"/>
+      <w:pPr>
+        <w:ind w:left="5040" w:hanging="360"/>
+      </w:pPr>
+    </w:lvl>
+    <w:lvl w:ilvl="7" w:tplc="40090019" w:tentative="1">
+      <w:start w:val="1"/>
+      <w:numFmt w:val="lowerLetter"/>
+      <w:lvlText w:val="%8."/>
+      <w:lvlJc w:val="left"/>
+      <w:pPr>
+        <w:ind w:left="5760" w:hanging="360"/>
+      </w:pPr>
+    </w:lvl>
+    <w:lvl w:ilvl="8" w:tplc="4009001B" w:tentative="1">
+      <w:start w:val="1"/>
+      <w:numFmt w:val="lowerRoman"/>
+      <w:lvlText w:val="%9."/>
+      <w:lvlJc w:val="right"/>
+      <w:pPr>
+        <w:ind w:left="6480" w:hanging="180"/>
+      </w:pPr>
+    </w:lvl>
+  </w:abstractNum>
+  <w:abstractNum w:abstractNumId="15" w15:restartNumberingAfterBreak="0">
     <w:nsid w:val="53925D1F"/>
     <w:multiLevelType w:val="hybridMultilevel"/>
     <w:tmpl w:val="FE188174"/>
@@ -2694,7 +3924,7 @@
       </w:pPr>
     </w:lvl>
   </w:abstractNum>
-  <w:abstractNum w:abstractNumId="15" w15:restartNumberingAfterBreak="0">
+  <w:abstractNum w:abstractNumId="16" w15:restartNumberingAfterBreak="0">
     <w:nsid w:val="5AAC2F8C"/>
     <w:multiLevelType w:val="hybridMultilevel"/>
     <w:tmpl w:val="DE5ACC80"/>
@@ -2783,7 +4013,7 @@
       </w:pPr>
     </w:lvl>
   </w:abstractNum>
-  <w:abstractNum w:abstractNumId="16" w15:restartNumberingAfterBreak="0">
+  <w:abstractNum w:abstractNumId="17" w15:restartNumberingAfterBreak="0">
     <w:nsid w:val="5EC75541"/>
     <w:multiLevelType w:val="hybridMultilevel"/>
     <w:tmpl w:val="B6BCD95A"/>
@@ -2872,7 +4102,7 @@
       </w:pPr>
     </w:lvl>
   </w:abstractNum>
-  <w:abstractNum w:abstractNumId="17" w15:restartNumberingAfterBreak="0">
+  <w:abstractNum w:abstractNumId="18" w15:restartNumberingAfterBreak="0">
     <w:nsid w:val="6B4334C0"/>
     <w:multiLevelType w:val="hybridMultilevel"/>
     <w:tmpl w:val="0CA68290"/>
@@ -2965,16 +4195,16 @@
     <w:abstractNumId w:val="6"/>
   </w:num>
   <w:num w:numId="2" w16cid:durableId="1500733676">
-    <w:abstractNumId w:val="17"/>
+    <w:abstractNumId w:val="18"/>
   </w:num>
   <w:num w:numId="3" w16cid:durableId="1466779729">
     <w:abstractNumId w:val="2"/>
   </w:num>
   <w:num w:numId="4" w16cid:durableId="1189442844">
-    <w:abstractNumId w:val="15"/>
+    <w:abstractNumId w:val="16"/>
   </w:num>
   <w:num w:numId="5" w16cid:durableId="961229836">
-    <w:abstractNumId w:val="14"/>
+    <w:abstractNumId w:val="15"/>
   </w:num>
   <w:num w:numId="6" w16cid:durableId="848985814">
     <w:abstractNumId w:val="12"/>
@@ -2992,7 +4222,7 @@
     <w:abstractNumId w:val="8"/>
   </w:num>
   <w:num w:numId="11" w16cid:durableId="1662541485">
-    <w:abstractNumId w:val="16"/>
+    <w:abstractNumId w:val="17"/>
   </w:num>
   <w:num w:numId="12" w16cid:durableId="1371298604">
     <w:abstractNumId w:val="7"/>
@@ -3014,6 +4244,9 @@
   </w:num>
   <w:num w:numId="18" w16cid:durableId="1593735820">
     <w:abstractNumId w:val="0"/>
+  </w:num>
+  <w:num w:numId="19" w16cid:durableId="1367754741">
+    <w:abstractNumId w:val="14"/>
   </w:num>
 </w:numbering>
 </file>
